--- a/otzyv.docx
+++ b/otzyv.docx
@@ -103,31 +103,13 @@
         </w:rPr>
         <w:t xml:space="preserve">ипломный проект  студента  </w:t>
       </w:r>
-      <w:proofErr w:type="spellStart"/>
-      <w:r>
-        <w:rPr>
-          <w:sz w:val="26"/>
-          <w:szCs w:val="26"/>
-        </w:rPr>
-        <w:t>Меликян</w:t>
-      </w:r>
-      <w:proofErr w:type="spellEnd"/>
-      <w:r>
-        <w:rPr>
-          <w:sz w:val="26"/>
-          <w:szCs w:val="26"/>
-        </w:rPr>
-        <w:t xml:space="preserve"> Рафаэля </w:t>
-      </w:r>
-      <w:proofErr w:type="spellStart"/>
-      <w:r>
-        <w:rPr>
-          <w:sz w:val="26"/>
-          <w:szCs w:val="26"/>
-        </w:rPr>
-        <w:t>Арменовича</w:t>
-      </w:r>
-      <w:proofErr w:type="spellEnd"/>
+      <w:r>
+        <w:rPr>
+          <w:sz w:val="26"/>
+          <w:szCs w:val="26"/>
+        </w:rPr>
+        <w:t>Меликян Рафаэля Арменовича</w:t>
+      </w:r>
       <w:r>
         <w:rPr>
           <w:sz w:val="26"/>
@@ -171,7 +153,6 @@
         </w:rPr>
         <w:t xml:space="preserve">++ заменой контейнеров </w:t>
       </w:r>
-      <w:proofErr w:type="spellStart"/>
       <w:r>
         <w:rPr>
           <w:sz w:val="26"/>
@@ -180,7 +161,6 @@
         </w:rPr>
         <w:t>std</w:t>
       </w:r>
-      <w:proofErr w:type="spellEnd"/>
       <w:r>
         <w:rPr>
           <w:sz w:val="26"/>
@@ -203,7 +183,6 @@
         </w:rPr>
         <w:t xml:space="preserve"> на контейнеры </w:t>
       </w:r>
-      <w:proofErr w:type="spellStart"/>
       <w:r>
         <w:rPr>
           <w:sz w:val="26"/>
@@ -212,7 +191,6 @@
         </w:rPr>
         <w:t>std</w:t>
       </w:r>
-      <w:proofErr w:type="spellEnd"/>
       <w:r>
         <w:rPr>
           <w:sz w:val="26"/>
@@ -247,41 +225,25 @@
           <w:sz w:val="26"/>
           <w:szCs w:val="26"/>
         </w:rPr>
+        <w:t xml:space="preserve"> посвящен решению актуальной проблемы оптимизаций программного обеспечения</w:t>
+      </w:r>
+      <w:r>
+        <w:rPr>
+          <w:sz w:val="26"/>
+          <w:szCs w:val="26"/>
+        </w:rPr>
+        <w:t>.</w:t>
+      </w:r>
+      <w:r>
+        <w:rPr>
+          <w:sz w:val="26"/>
+          <w:szCs w:val="26"/>
+        </w:rPr>
         <w:t xml:space="preserve"> </w:t>
       </w:r>
-      <w:proofErr w:type="gramStart"/>
-      <w:r>
-        <w:rPr>
-          <w:sz w:val="26"/>
-          <w:szCs w:val="26"/>
-        </w:rPr>
-        <w:t>посвящен</w:t>
-      </w:r>
-      <w:proofErr w:type="gramEnd"/>
-      <w:r>
-        <w:rPr>
-          <w:sz w:val="26"/>
-          <w:szCs w:val="26"/>
-        </w:rPr>
-        <w:t xml:space="preserve"> решению актуальной проблемы оптимизаций программного обеспечения</w:t>
-      </w:r>
-      <w:r>
-        <w:rPr>
-          <w:sz w:val="26"/>
-          <w:szCs w:val="26"/>
-        </w:rPr>
-        <w:t>.</w:t>
-      </w:r>
-      <w:r>
-        <w:rPr>
-          <w:sz w:val="26"/>
-          <w:szCs w:val="26"/>
-        </w:rPr>
-        <w:t xml:space="preserve"> </w:t>
-      </w:r>
-      <w:r>
-        <w:rPr>
-          <w:color w:val="FF0000"/>
+      <w:r>
+        <w:rPr>
+          <w:color w:val="000000" w:themeColor="text1"/>
           <w:sz w:val="26"/>
           <w:szCs w:val="26"/>
         </w:rPr>
@@ -289,24 +251,41 @@
       </w:r>
       <w:r>
         <w:rPr>
-          <w:color w:val="FF0000"/>
-          <w:sz w:val="26"/>
-          <w:szCs w:val="26"/>
-        </w:rPr>
-        <w:t xml:space="preserve"> работе была сформулирована задача выбора оптимальной стратегии выравнивания данных, используемы</w:t>
-      </w:r>
-      <w:r>
-        <w:rPr>
-          <w:color w:val="FF0000"/>
-          <w:sz w:val="26"/>
-          <w:szCs w:val="26"/>
-          <w:lang w:val="en-US"/>
+          <w:color w:val="000000" w:themeColor="text1"/>
+          <w:sz w:val="26"/>
+          <w:szCs w:val="26"/>
+        </w:rPr>
+        <w:t xml:space="preserve"> работе была сформулирована задача выбора оптимальной стратегии </w:t>
+      </w:r>
+      <w:r>
+        <w:rPr>
+          <w:color w:val="000000" w:themeColor="text1"/>
+          <w:sz w:val="26"/>
+          <w:szCs w:val="26"/>
+        </w:rPr>
+        <w:t>выбора контейнеров</w:t>
+      </w:r>
+      <w:bookmarkStart w:id="0" w:name="_GoBack"/>
+      <w:bookmarkEnd w:id="0"/>
+      <w:r>
+        <w:rPr>
+          <w:color w:val="000000" w:themeColor="text1"/>
+          <w:sz w:val="26"/>
+          <w:szCs w:val="26"/>
+        </w:rPr>
+        <w:t>, используемы</w:t>
+      </w:r>
+      <w:r>
+        <w:rPr>
+          <w:color w:val="000000" w:themeColor="text1"/>
+          <w:sz w:val="26"/>
+          <w:szCs w:val="26"/>
         </w:rPr>
         <w:t>х</w:t>
       </w:r>
       <w:r>
         <w:rPr>
-          <w:color w:val="FF0000"/>
+          <w:color w:val="000000" w:themeColor="text1"/>
           <w:sz w:val="26"/>
           <w:szCs w:val="26"/>
         </w:rPr>
@@ -507,31 +486,13 @@
         </w:rPr>
         <w:t xml:space="preserve">Считаю, что  выпускная квалификационная работа </w:t>
       </w:r>
-      <w:proofErr w:type="spellStart"/>
-      <w:r>
-        <w:rPr>
-          <w:sz w:val="26"/>
-          <w:szCs w:val="26"/>
-        </w:rPr>
-        <w:t>Меликян</w:t>
-      </w:r>
-      <w:proofErr w:type="spellEnd"/>
-      <w:r>
-        <w:rPr>
-          <w:sz w:val="26"/>
-          <w:szCs w:val="26"/>
-        </w:rPr>
-        <w:t xml:space="preserve"> Рафаэля </w:t>
-      </w:r>
-      <w:proofErr w:type="spellStart"/>
-      <w:r>
-        <w:rPr>
-          <w:sz w:val="26"/>
-          <w:szCs w:val="26"/>
-        </w:rPr>
-        <w:t>Арменовича</w:t>
-      </w:r>
-      <w:proofErr w:type="spellEnd"/>
+      <w:r>
+        <w:rPr>
+          <w:sz w:val="26"/>
+          <w:szCs w:val="26"/>
+        </w:rPr>
+        <w:t>Меликян Рафаэля Арменовича</w:t>
+      </w:r>
       <w:r>
         <w:rPr>
           <w:sz w:val="26"/>
@@ -561,7 +522,6 @@
         </w:rPr>
         <w:t xml:space="preserve">++ заменой контейнеров </w:t>
       </w:r>
-      <w:proofErr w:type="spellStart"/>
       <w:r>
         <w:rPr>
           <w:sz w:val="26"/>
@@ -570,7 +530,6 @@
         </w:rPr>
         <w:t>std</w:t>
       </w:r>
-      <w:proofErr w:type="spellEnd"/>
       <w:r>
         <w:rPr>
           <w:sz w:val="26"/>
@@ -593,7 +552,6 @@
         </w:rPr>
         <w:t xml:space="preserve"> на контейнеры </w:t>
       </w:r>
-      <w:proofErr w:type="spellStart"/>
       <w:r>
         <w:rPr>
           <w:sz w:val="26"/>
@@ -602,7 +560,6 @@
         </w:rPr>
         <w:t>std</w:t>
       </w:r>
-      <w:proofErr w:type="spellEnd"/>
       <w:r>
         <w:rPr>
           <w:sz w:val="26"/>
@@ -665,25 +622,7 @@
           <w:sz w:val="26"/>
           <w:szCs w:val="26"/>
         </w:rPr>
-        <w:t xml:space="preserve">Руководитель </w:t>
-      </w:r>
-      <w:proofErr w:type="gramStart"/>
-      <w:r>
-        <w:rPr>
-          <w:b/>
-          <w:sz w:val="26"/>
-          <w:szCs w:val="26"/>
-        </w:rPr>
-        <w:t>дипломного</w:t>
-      </w:r>
-      <w:proofErr w:type="gramEnd"/>
-      <w:r>
-        <w:rPr>
-          <w:b/>
-          <w:sz w:val="26"/>
-          <w:szCs w:val="26"/>
-        </w:rPr>
-        <w:t xml:space="preserve"> </w:t>
+        <w:t xml:space="preserve">Руководитель дипломного </w:t>
       </w:r>
     </w:p>
     <w:p>
@@ -711,8 +650,6 @@
         </w:rPr>
         <w:tab/>
       </w:r>
-      <w:bookmarkStart w:id="0" w:name="_GoBack"/>
-      <w:bookmarkEnd w:id="0"/>
       <w:r>
         <w:rPr>
           <w:b/>
@@ -751,25 +688,7 @@
           <w:sz w:val="26"/>
           <w:szCs w:val="26"/>
         </w:rPr>
-        <w:t xml:space="preserve"> </w:t>
-      </w:r>
-      <w:proofErr w:type="spellStart"/>
-      <w:r>
-        <w:rPr>
-          <w:b/>
-          <w:sz w:val="26"/>
-          <w:szCs w:val="26"/>
-        </w:rPr>
-        <w:t>Томаев</w:t>
-      </w:r>
-      <w:proofErr w:type="spellEnd"/>
-      <w:r>
-        <w:rPr>
-          <w:b/>
-          <w:sz w:val="26"/>
-          <w:szCs w:val="26"/>
-        </w:rPr>
-        <w:t xml:space="preserve"> М.Х.</w:t>
+        <w:t xml:space="preserve"> Томаев М.Х.</w:t>
       </w:r>
     </w:p>
     <w:sectPr>
